--- a/TEMP/input/p084r_AA_+MHS_+_G4/tcn_p084r.docx
+++ b/TEMP/input/p084r_AA_+MHS_+_G4/tcn_p084r.docx
@@ -4885,36 +4885,14 @@
     <w:rPrDefault>
       <w:rPr>
         <w:rFonts w:ascii="Arial" w:cs="Arial" w:eastAsia="Arial" w:hAnsi="Arial"/>
-        <w:b w:val="0"/>
-        <w:i w:val="0"/>
-        <w:smallCaps w:val="0"/>
-        <w:strike w:val="0"/>
-        <w:color w:val="000000"/>
         <w:sz w:val="22"/>
         <w:szCs w:val="22"/>
-        <w:u w:val="none"/>
-        <w:shd w:fill="auto" w:val="clear"/>
-        <w:vertAlign w:val="baseline"/>
         <w:lang w:val="en"/>
       </w:rPr>
     </w:rPrDefault>
     <w:pPrDefault>
       <w:pPr>
-        <w:keepNext w:val="0"/>
-        <w:keepLines w:val="0"/>
-        <w:widowControl w:val="1"/>
-        <w:pBdr>
-          <w:top w:space="0" w:sz="0" w:val="nil"/>
-          <w:left w:space="0" w:sz="0" w:val="nil"/>
-          <w:bottom w:space="0" w:sz="0" w:val="nil"/>
-          <w:right w:space="0" w:sz="0" w:val="nil"/>
-          <w:between w:space="0" w:sz="0" w:val="nil"/>
-        </w:pBdr>
-        <w:shd w:fill="auto" w:val="clear"/>
-        <w:spacing w:after="0" w:before="0" w:line="276" w:lineRule="auto"/>
-        <w:ind w:left="0" w:right="0" w:firstLine="0"/>
-        <w:contextualSpacing w:val="0"/>
-        <w:jc w:val="left"/>
+        <w:spacing w:line="276" w:lineRule="auto"/>
       </w:pPr>
     </w:pPrDefault>
   </w:docDefaults>

--- a/TEMP/input/p084r_AA_+MHS_+_G4/tcn_p084r.docx
+++ b/TEMP/input/p084r_AA_+MHS_+_G4/tcn_p084r.docx
@@ -3434,17 +3434,12 @@
         </w:rPr>
         <w:t xml:space="preserve"> prend corps </w:t>
       </w:r>
-      <w:commentRangeStart w:id="1"/>
       <w:r>
         <w:rPr>
           <w:color w:val="000000"/>
           <w:rtl w:val="0"/>
         </w:rPr>
         <w:t xml:space="preserve">&amp;</w:t>
-      </w:r>
-      <w:commentRangeEnd w:id="1"/>
-      <w:r>
-        <w:commentReference w:id="1"/>
       </w:r>
       <w:r>
         <w:rPr>
@@ -4008,7 +4003,7 @@
           <w:color w:val="000000"/>
           <w:rtl w:val="0"/>
         </w:rPr>
-        <w:t xml:space="preserve"> ou semblable, </w:t>
+        <w:t xml:space="preserve"> ou semblable, jusque</w:t>
       </w:r>
       <w:r>
         <w:rPr>
@@ -4018,14 +4013,13 @@
           <w:szCs w:val="18"/>
           <w:rtl w:val="0"/>
         </w:rPr>
-        <w:t xml:space="preserve">&lt;corr&gt;</w:t>
-      </w:r>
-      <w:r>
-        <w:rPr>
-          <w:color w:val="000000"/>
-          <w:rtl w:val="0"/>
-        </w:rPr>
-        <w:t xml:space="preserve">jusques</w:t>
+        <w:t xml:space="preserve">&lt;del&gt;</w:t>
+      </w:r>
+      <w:r>
+        <w:rPr>
+          <w:rtl w:val="0"/>
+        </w:rPr>
+        <w:t xml:space="preserve">l</w:t>
       </w:r>
       <w:r>
         <w:rPr>
@@ -4035,7 +4029,33 @@
           <w:szCs w:val="18"/>
           <w:rtl w:val="0"/>
         </w:rPr>
-        <w:t xml:space="preserve">&lt;/corr&gt;</w:t>
+        <w:t xml:space="preserve">&lt;/del&gt;</w:t>
+      </w:r>
+      <w:r>
+        <w:rPr>
+          <w:rFonts w:ascii="Courier New" w:cs="Courier New" w:eastAsia="Courier New" w:hAnsi="Courier New"/>
+          <w:color w:val="7f6000"/>
+          <w:sz w:val="18"/>
+          <w:szCs w:val="18"/>
+          <w:rtl w:val="0"/>
+        </w:rPr>
+        <w:t xml:space="preserve">&lt;add&gt;</w:t>
+      </w:r>
+      <w:r>
+        <w:rPr>
+          <w:rtl w:val="0"/>
+        </w:rPr>
+        <w:t xml:space="preserve">s</w:t>
+      </w:r>
+      <w:r>
+        <w:rPr>
+          <w:rFonts w:ascii="Courier New" w:cs="Courier New" w:eastAsia="Courier New" w:hAnsi="Courier New"/>
+          <w:color w:val="7f6000"/>
+          <w:sz w:val="18"/>
+          <w:szCs w:val="18"/>
+          <w:rtl w:val="0"/>
+        </w:rPr>
+        <w:t xml:space="preserve">&lt;/add&gt;</w:t>
       </w:r>
       <w:r>
         <w:rPr>
@@ -4818,57 +4838,6 @@
           <w:rtl w:val="0"/>
         </w:rPr>
         <w:t xml:space="preserve">There is a line under this "ab" that runs across the paper.</w:t>
-      </w:r>
-    </w:p>
-  </w:comment>
-  <w:comment w:author="Celine Camps" w:id="1" w:date="2017-06-25T09:21:30Z">
-    <w:p>
-      <w:pPr>
-        <w:keepNext w:val="0"/>
-        <w:keepLines w:val="0"/>
-        <w:widowControl w:val="0"/>
-        <w:pBdr>
-          <w:top w:space="0" w:sz="0" w:val="nil"/>
-          <w:left w:space="0" w:sz="0" w:val="nil"/>
-          <w:bottom w:space="0" w:sz="0" w:val="nil"/>
-          <w:right w:space="0" w:sz="0" w:val="nil"/>
-          <w:between w:space="0" w:sz="0" w:val="nil"/>
-        </w:pBdr>
-        <w:shd w:fill="auto" w:val="clear"/>
-        <w:spacing w:after="0" w:before="0" w:line="240" w:lineRule="auto"/>
-        <w:ind w:left="0" w:right="0" w:firstLine="0"/>
-        <w:contextualSpacing w:val="0"/>
-        <w:jc w:val="left"/>
-        <w:rPr>
-          <w:rFonts w:ascii="Arial" w:cs="Arial" w:eastAsia="Arial" w:hAnsi="Arial"/>
-          <w:b w:val="0"/>
-          <w:i w:val="0"/>
-          <w:smallCaps w:val="0"/>
-          <w:strike w:val="0"/>
-          <w:color w:val="000000"/>
-          <w:sz w:val="22"/>
-          <w:szCs w:val="22"/>
-          <w:u w:val="none"/>
-          <w:shd w:fill="auto" w:val="clear"/>
-          <w:vertAlign w:val="baseline"/>
-        </w:rPr>
-      </w:pPr>
-      <w:r>
-        <w:rPr>
-          <w:rFonts w:ascii="Arial" w:cs="Arial" w:eastAsia="Arial" w:hAnsi="Arial"/>
-          <w:b w:val="0"/>
-          <w:i w:val="0"/>
-          <w:smallCaps w:val="0"/>
-          <w:strike w:val="0"/>
-          <w:color w:val="000000"/>
-          <w:sz w:val="22"/>
-          <w:szCs w:val="22"/>
-          <w:u w:val="none"/>
-          <w:shd w:fill="auto" w:val="clear"/>
-          <w:vertAlign w:val="baseline"/>
-          <w:rtl w:val="0"/>
-        </w:rPr>
-        <w:t xml:space="preserve">Ampersand missing from TL -- hard to add due to translation</w:t>
       </w:r>
     </w:p>
   </w:comment>

--- a/TEMP/input/p084r_AA_+MHS_+_G4/tcn_p084r.docx
+++ b/TEMP/input/p084r_AA_+MHS_+_G4/tcn_p084r.docx
@@ -165,24 +165,7 @@
           <w:szCs w:val="18"/>
           <w:rtl w:val="0"/>
         </w:rPr>
-        <w:t xml:space="preserve">&lt;id&gt;</w:t>
-      </w:r>
-      <w:r>
-        <w:rPr>
-          <w:color w:val="000000"/>
-          <w:rtl w:val="0"/>
-        </w:rPr>
-        <w:t xml:space="preserve">p084r_a1</w:t>
-      </w:r>
-      <w:r>
-        <w:rPr>
-          <w:rFonts w:ascii="Courier New" w:cs="Courier New" w:eastAsia="Courier New" w:hAnsi="Courier New"/>
-          <w:color w:val="7f6000"/>
-          <w:sz w:val="18"/>
-          <w:szCs w:val="18"/>
-          <w:rtl w:val="0"/>
-        </w:rPr>
-        <w:t xml:space="preserve">&lt;/id&gt;</w:t>
+        <w:t xml:space="preserve">&lt;id&gt;p084r_1&lt;/id&gt;</w:t>
       </w:r>
       <w:r>
         <w:rPr>
@@ -1677,24 +1660,7 @@
           <w:szCs w:val="18"/>
           <w:rtl w:val="0"/>
         </w:rPr>
-        <w:t xml:space="preserve">&lt;id&gt;</w:t>
-      </w:r>
-      <w:r>
-        <w:rPr>
-          <w:color w:val="000000"/>
-          <w:rtl w:val="0"/>
-        </w:rPr>
-        <w:t xml:space="preserve">p084r_a3</w:t>
-      </w:r>
-      <w:r>
-        <w:rPr>
-          <w:rFonts w:ascii="Courier New" w:cs="Courier New" w:eastAsia="Courier New" w:hAnsi="Courier New"/>
-          <w:color w:val="7f6000"/>
-          <w:sz w:val="18"/>
-          <w:szCs w:val="18"/>
-          <w:rtl w:val="0"/>
-        </w:rPr>
-        <w:t xml:space="preserve">&lt;/id&gt;</w:t>
+        <w:t xml:space="preserve">&lt;id&gt;p084r_3&lt;/id&gt;</w:t>
       </w:r>
       <w:r>
         <w:rPr>
@@ -2467,24 +2433,7 @@
           <w:szCs w:val="18"/>
           <w:rtl w:val="0"/>
         </w:rPr>
-        <w:t xml:space="preserve">&lt;id&gt;</w:t>
-      </w:r>
-      <w:r>
-        <w:rPr>
-          <w:color w:val="000000"/>
-          <w:rtl w:val="0"/>
-        </w:rPr>
-        <w:t xml:space="preserve">p084r_a4</w:t>
-      </w:r>
-      <w:r>
-        <w:rPr>
-          <w:rFonts w:ascii="Courier New" w:cs="Courier New" w:eastAsia="Courier New" w:hAnsi="Courier New"/>
-          <w:color w:val="7f6000"/>
-          <w:sz w:val="18"/>
-          <w:szCs w:val="18"/>
-          <w:rtl w:val="0"/>
-        </w:rPr>
-        <w:t xml:space="preserve">&lt;/id&gt;</w:t>
+        <w:t xml:space="preserve">&lt;id&gt;p084r_4&lt;/id&gt;</w:t>
       </w:r>
       <w:r>
         <w:rPr>
@@ -2784,24 +2733,7 @@
           <w:szCs w:val="18"/>
           <w:rtl w:val="0"/>
         </w:rPr>
-        <w:t xml:space="preserve">&lt;id&gt;</w:t>
-      </w:r>
-      <w:r>
-        <w:rPr>
-          <w:color w:val="000000"/>
-          <w:rtl w:val="0"/>
-        </w:rPr>
-        <w:t xml:space="preserve">p084r_a6</w:t>
-      </w:r>
-      <w:r>
-        <w:rPr>
-          <w:rFonts w:ascii="Courier New" w:cs="Courier New" w:eastAsia="Courier New" w:hAnsi="Courier New"/>
-          <w:color w:val="7f6000"/>
-          <w:sz w:val="18"/>
-          <w:szCs w:val="18"/>
-          <w:rtl w:val="0"/>
-        </w:rPr>
-        <w:t xml:space="preserve">&lt;/id&gt;</w:t>
+        <w:t xml:space="preserve">&lt;id&gt;p084r_6&lt;/id&gt;</w:t>
       </w:r>
       <w:r>
         <w:rPr>

--- a/TEMP/input/p084r_AA_+MHS_+_G4/tcn_p084r.docx
+++ b/TEMP/input/p084r_AA_+MHS_+_G4/tcn_p084r.docx
@@ -435,56 +435,121 @@
           <w:szCs w:val="18"/>
           <w:rtl w:val="0"/>
         </w:rPr>
-        <w:t xml:space="preserve">&lt;/ab&gt;</w:t>
-      </w:r>
-      <w:r>
-        <w:rPr>
-          <w:rtl w:val="0"/>
-        </w:rPr>
-      </w:r>
-    </w:p>
-    <w:p>
-      <w:pPr>
-        <w:widowControl w:val="0"/>
-        <w:pBdr>
-          <w:top w:space="0" w:sz="0" w:val="nil"/>
-          <w:left w:space="0" w:sz="0" w:val="nil"/>
-          <w:bottom w:space="0" w:sz="0" w:val="nil"/>
-          <w:right w:space="0" w:sz="0" w:val="nil"/>
-          <w:between w:space="0" w:sz="0" w:val="nil"/>
-        </w:pBdr>
-        <w:shd w:fill="auto" w:val="clear"/>
-        <w:contextualSpacing w:val="0"/>
-        <w:rPr>
-          <w:color w:val="000000"/>
-        </w:rPr>
-      </w:pPr>
+        <w:t xml:space="preserve">&lt;/ab&gt;&lt;/div&gt;</w:t>
+      </w:r>
+      <w:r>
+        <w:rPr>
+          <w:rtl w:val="0"/>
+        </w:rPr>
+      </w:r>
+    </w:p>
+    <w:p>
+      <w:pPr>
+        <w:widowControl w:val="0"/>
+        <w:contextualSpacing w:val="0"/>
+        <w:rPr>
+          <w:rFonts w:ascii="Courier New" w:cs="Courier New" w:eastAsia="Courier New" w:hAnsi="Courier New"/>
+          <w:color w:val="7f6000"/>
+          <w:sz w:val="18"/>
+          <w:szCs w:val="18"/>
+        </w:rPr>
+      </w:pPr>
+      <w:r>
+        <w:rPr>
+          <w:rtl w:val="0"/>
+        </w:rPr>
+      </w:r>
+    </w:p>
+    <w:p>
+      <w:pPr>
+        <w:widowControl w:val="0"/>
+        <w:contextualSpacing w:val="0"/>
+        <w:rPr>
+          <w:color w:val="000000"/>
+        </w:rPr>
+      </w:pPr>
+      <w:r>
+        <w:rPr>
+          <w:rFonts w:ascii="Courier New" w:cs="Courier New" w:eastAsia="Courier New" w:hAnsi="Courier New"/>
+          <w:color w:val="7f6000"/>
+          <w:sz w:val="18"/>
+          <w:szCs w:val="18"/>
+          <w:rtl w:val="0"/>
+        </w:rPr>
+        <w:t xml:space="preserve">&lt;</w:t>
+      </w:r>
       <w:commentRangeStart w:id="0"/>
-      <w:r>
-        <w:rPr>
-          <w:rtl w:val="0"/>
-        </w:rPr>
-      </w:r>
-    </w:p>
-    <w:p>
-      <w:pPr>
-        <w:widowControl w:val="0"/>
-        <w:pBdr>
-          <w:top w:space="0" w:sz="0" w:val="nil"/>
-          <w:left w:space="0" w:sz="0" w:val="nil"/>
-          <w:bottom w:space="0" w:sz="0" w:val="nil"/>
-          <w:right w:space="0" w:sz="0" w:val="nil"/>
-          <w:between w:space="0" w:sz="0" w:val="nil"/>
-        </w:pBdr>
-        <w:shd w:fill="auto" w:val="clear"/>
-        <w:contextualSpacing w:val="0"/>
-        <w:rPr>
-          <w:color w:val="000000"/>
-        </w:rPr>
-      </w:pPr>
+      <w:commentRangeStart w:id="1"/>
+      <w:r>
+        <w:rPr>
+          <w:rFonts w:ascii="Courier New" w:cs="Courier New" w:eastAsia="Courier New" w:hAnsi="Courier New"/>
+          <w:color w:val="7f6000"/>
+          <w:sz w:val="18"/>
+          <w:szCs w:val="18"/>
+          <w:rtl w:val="0"/>
+        </w:rPr>
+        <w:t xml:space="preserve">d</w:t>
+      </w:r>
       <w:commentRangeEnd w:id="0"/>
       <w:r>
         <w:commentReference w:id="0"/>
+      </w:r>
+      <w:commentRangeEnd w:id="1"/>
+      <w:r>
+        <w:commentReference w:id="1"/>
+      </w:r>
+      <w:r>
+        <w:rPr>
+          <w:rFonts w:ascii="Courier New" w:cs="Courier New" w:eastAsia="Courier New" w:hAnsi="Courier New"/>
+          <w:color w:val="7f6000"/>
+          <w:sz w:val="18"/>
+          <w:szCs w:val="18"/>
+          <w:rtl w:val="0"/>
+        </w:rPr>
+        <w:t xml:space="preserve">iv&gt;</w:t>
+      </w:r>
+      <w:r>
+        <w:rPr>
+          <w:rtl w:val="0"/>
+        </w:rPr>
+        <w:br w:type="textWrapping"/>
+      </w:r>
+      <w:r>
+        <w:rPr>
+          <w:rFonts w:ascii="Courier New" w:cs="Courier New" w:eastAsia="Courier New" w:hAnsi="Courier New"/>
+          <w:color w:val="7f6000"/>
+          <w:sz w:val="18"/>
+          <w:szCs w:val="18"/>
+          <w:rtl w:val="0"/>
+        </w:rPr>
+        <w:t xml:space="preserve">&lt;id&gt;p084r_2&lt;/id&gt;</w:t>
+      </w:r>
+      <w:commentRangeStart w:id="2"/>
+      <w:r>
+        <w:rPr>
+          <w:rtl w:val="0"/>
+        </w:rPr>
+      </w:r>
+    </w:p>
+    <w:p>
+      <w:pPr>
+        <w:widowControl w:val="0"/>
+        <w:pBdr>
+          <w:top w:space="0" w:sz="0" w:val="nil"/>
+          <w:left w:space="0" w:sz="0" w:val="nil"/>
+          <w:bottom w:space="0" w:sz="0" w:val="nil"/>
+          <w:right w:space="0" w:sz="0" w:val="nil"/>
+          <w:between w:space="0" w:sz="0" w:val="nil"/>
+        </w:pBdr>
+        <w:shd w:fill="auto" w:val="clear"/>
+        <w:contextualSpacing w:val="0"/>
+        <w:rPr>
+          <w:color w:val="000000"/>
+        </w:rPr>
+      </w:pPr>
+      <w:commentRangeEnd w:id="2"/>
+      <w:r>
+        <w:commentReference w:id="2"/>
       </w:r>
       <w:r>
         <w:rPr>
@@ -1554,7 +1619,10 @@
         <w:shd w:fill="auto" w:val="clear"/>
         <w:contextualSpacing w:val="0"/>
         <w:rPr>
-          <w:color w:val="000000"/>
+          <w:rFonts w:ascii="Courier New" w:cs="Courier New" w:eastAsia="Courier New" w:hAnsi="Courier New"/>
+          <w:color w:val="7f6000"/>
+          <w:sz w:val="18"/>
+          <w:szCs w:val="18"/>
         </w:rPr>
       </w:pPr>
       <w:r>
@@ -1574,60 +1642,80 @@
         </w:rPr>
         <w:t xml:space="preserve">&lt;/ab&gt;</w:t>
       </w:r>
-      <w:r>
-        <w:rPr>
-          <w:rtl w:val="0"/>
-        </w:rPr>
-      </w:r>
-    </w:p>
-    <w:p>
-      <w:pPr>
-        <w:widowControl w:val="0"/>
-        <w:pBdr>
-          <w:top w:space="0" w:sz="0" w:val="nil"/>
-          <w:left w:space="0" w:sz="0" w:val="nil"/>
-          <w:bottom w:space="0" w:sz="0" w:val="nil"/>
-          <w:right w:space="0" w:sz="0" w:val="nil"/>
-          <w:between w:space="0" w:sz="0" w:val="nil"/>
-        </w:pBdr>
-        <w:shd w:fill="auto" w:val="clear"/>
-        <w:contextualSpacing w:val="0"/>
-        <w:rPr>
-          <w:color w:val="000000"/>
-        </w:rPr>
-      </w:pPr>
-      <w:r>
-        <w:rPr>
-          <w:rtl w:val="0"/>
-        </w:rPr>
-      </w:r>
-    </w:p>
-    <w:p>
-      <w:pPr>
-        <w:widowControl w:val="0"/>
-        <w:pBdr>
-          <w:top w:space="0" w:sz="0" w:val="nil"/>
-          <w:left w:space="0" w:sz="0" w:val="nil"/>
-          <w:bottom w:space="0" w:sz="0" w:val="nil"/>
-          <w:right w:space="0" w:sz="0" w:val="nil"/>
-          <w:between w:space="0" w:sz="0" w:val="nil"/>
-        </w:pBdr>
-        <w:shd w:fill="auto" w:val="clear"/>
-        <w:contextualSpacing w:val="0"/>
-        <w:rPr>
-          <w:color w:val="000000"/>
-        </w:rPr>
-      </w:pPr>
-      <w:r>
+    </w:p>
+    <w:p>
+      <w:pPr>
+        <w:widowControl w:val="0"/>
+        <w:pBdr>
+          <w:top w:space="0" w:sz="0" w:val="nil"/>
+          <w:left w:space="0" w:sz="0" w:val="nil"/>
+          <w:bottom w:space="0" w:sz="0" w:val="nil"/>
+          <w:right w:space="0" w:sz="0" w:val="nil"/>
+          <w:between w:space="0" w:sz="0" w:val="nil"/>
+        </w:pBdr>
+        <w:shd w:fill="auto" w:val="clear"/>
+        <w:contextualSpacing w:val="0"/>
         <w:rPr>
           <w:rFonts w:ascii="Courier New" w:cs="Courier New" w:eastAsia="Courier New" w:hAnsi="Courier New"/>
           <w:color w:val="7f6000"/>
           <w:sz w:val="18"/>
           <w:szCs w:val="18"/>
+        </w:rPr>
+      </w:pPr>
+      <w:r>
+        <w:rPr>
+          <w:rFonts w:ascii="Courier New" w:cs="Courier New" w:eastAsia="Courier New" w:hAnsi="Courier New"/>
+          <w:color w:val="7f6000"/>
+          <w:sz w:val="18"/>
+          <w:szCs w:val="18"/>
           <w:rtl w:val="0"/>
         </w:rPr>
         <w:t xml:space="preserve">&lt;/div&gt;</w:t>
       </w:r>
+      <w:r>
+        <w:rPr>
+          <w:rtl w:val="0"/>
+        </w:rPr>
+      </w:r>
+    </w:p>
+    <w:p>
+      <w:pPr>
+        <w:widowControl w:val="0"/>
+        <w:pBdr>
+          <w:top w:space="0" w:sz="0" w:val="nil"/>
+          <w:left w:space="0" w:sz="0" w:val="nil"/>
+          <w:bottom w:space="0" w:sz="0" w:val="nil"/>
+          <w:right w:space="0" w:sz="0" w:val="nil"/>
+          <w:between w:space="0" w:sz="0" w:val="nil"/>
+        </w:pBdr>
+        <w:shd w:fill="auto" w:val="clear"/>
+        <w:contextualSpacing w:val="0"/>
+        <w:rPr>
+          <w:color w:val="000000"/>
+        </w:rPr>
+      </w:pPr>
+      <w:r>
+        <w:rPr>
+          <w:rtl w:val="0"/>
+        </w:rPr>
+      </w:r>
+    </w:p>
+    <w:p>
+      <w:pPr>
+        <w:widowControl w:val="0"/>
+        <w:pBdr>
+          <w:top w:space="0" w:sz="0" w:val="nil"/>
+          <w:left w:space="0" w:sz="0" w:val="nil"/>
+          <w:bottom w:space="0" w:sz="0" w:val="nil"/>
+          <w:right w:space="0" w:sz="0" w:val="nil"/>
+          <w:between w:space="0" w:sz="0" w:val="nil"/>
+        </w:pBdr>
+        <w:shd w:fill="auto" w:val="clear"/>
+        <w:contextualSpacing w:val="0"/>
+        <w:rPr>
+          <w:color w:val="000000"/>
+        </w:rPr>
+      </w:pPr>
       <w:r>
         <w:rPr>
           <w:color w:val="000000"/>
@@ -2733,7 +2821,7 @@
           <w:szCs w:val="18"/>
           <w:rtl w:val="0"/>
         </w:rPr>
-        <w:t xml:space="preserve">&lt;id&gt;p084r_6&lt;/id&gt;</w:t>
+        <w:t xml:space="preserve">&lt;id&gt;p084r_5&lt;/id&gt;</w:t>
       </w:r>
       <w:r>
         <w:rPr>
@@ -4722,7 +4810,7 @@
 
 <file path=word/comments.xml><?xml version="1.0" encoding="utf-8"?>
 <w:comments xmlns:mc="http://schemas.openxmlformats.org/markup-compatibility/2006" xmlns:o="urn:schemas-microsoft-com:office:office" xmlns:r="http://schemas.openxmlformats.org/officeDocument/2006/relationships" xmlns:m="http://schemas.openxmlformats.org/officeDocument/2006/math" xmlns:v="urn:schemas-microsoft-com:vml" xmlns:wp="http://schemas.openxmlformats.org/drawingml/2006/wordprocessingDrawing" xmlns:w10="urn:schemas-microsoft-com:office:word" xmlns:w="http://schemas.openxmlformats.org/wordprocessingml/2006/main" xmlns:wne="http://schemas.microsoft.com/office/word/2006/wordml" xmlns:sl="http://schemas.openxmlformats.org/schemaLibrary/2006/main" xmlns:a="http://schemas.openxmlformats.org/drawingml/2006/main" xmlns:pic="http://schemas.openxmlformats.org/drawingml/2006/picture" xmlns:c="http://schemas.openxmlformats.org/drawingml/2006/chart" xmlns:lc="http://schemas.openxmlformats.org/drawingml/2006/lockedCanvas" xmlns:dgm="http://schemas.openxmlformats.org/drawingml/2006/diagram" xmlns:wps="http://schemas.microsoft.com/office/word/2010/wordprocessingShape" xmlns:wpg="http://schemas.microsoft.com/office/word/2010/wordprocessingGroup" xmlns:w14="http://schemas.microsoft.com/office/word/2010/wordml" xmlns:w15="http://schemas.microsoft.com/office/word/2012/wordml">
-  <w:comment w:author="Sebestian Kroupa" w:id="0" w:date="2017-06-22T09:06:24Z">
+  <w:comment w:author="Sebestian Kroupa" w:id="2" w:date="2017-06-22T09:06:24Z">
     <w:p>
       <w:pPr>
         <w:keepNext w:val="0"/>
@@ -4770,6 +4858,108 @@
           <w:rtl w:val="0"/>
         </w:rPr>
         <w:t xml:space="preserve">There is a line under this "ab" that runs across the paper.</w:t>
+      </w:r>
+    </w:p>
+  </w:comment>
+  <w:comment w:author="Soersha Dyon" w:id="0" w:date="2018-07-12T15:45:01Z">
+    <w:p>
+      <w:pPr>
+        <w:keepNext w:val="0"/>
+        <w:keepLines w:val="0"/>
+        <w:widowControl w:val="0"/>
+        <w:pBdr>
+          <w:top w:space="0" w:sz="0" w:val="nil"/>
+          <w:left w:space="0" w:sz="0" w:val="nil"/>
+          <w:bottom w:space="0" w:sz="0" w:val="nil"/>
+          <w:right w:space="0" w:sz="0" w:val="nil"/>
+          <w:between w:space="0" w:sz="0" w:val="nil"/>
+        </w:pBdr>
+        <w:shd w:fill="auto" w:val="clear"/>
+        <w:spacing w:after="0" w:before="0" w:line="240" w:lineRule="auto"/>
+        <w:ind w:left="0" w:right="0" w:firstLine="0"/>
+        <w:contextualSpacing w:val="0"/>
+        <w:jc w:val="left"/>
+        <w:rPr>
+          <w:rFonts w:ascii="Arial" w:cs="Arial" w:eastAsia="Arial" w:hAnsi="Arial"/>
+          <w:b w:val="0"/>
+          <w:i w:val="0"/>
+          <w:smallCaps w:val="0"/>
+          <w:strike w:val="0"/>
+          <w:color w:val="000000"/>
+          <w:sz w:val="22"/>
+          <w:szCs w:val="22"/>
+          <w:u w:val="none"/>
+          <w:shd w:fill="auto" w:val="clear"/>
+          <w:vertAlign w:val="baseline"/>
+        </w:rPr>
+      </w:pPr>
+      <w:r>
+        <w:rPr>
+          <w:rFonts w:ascii="Arial" w:cs="Arial" w:eastAsia="Arial" w:hAnsi="Arial"/>
+          <w:b w:val="0"/>
+          <w:i w:val="0"/>
+          <w:smallCaps w:val="0"/>
+          <w:strike w:val="0"/>
+          <w:color w:val="000000"/>
+          <w:sz w:val="22"/>
+          <w:szCs w:val="22"/>
+          <w:u w:val="none"/>
+          <w:shd w:fill="auto" w:val="clear"/>
+          <w:vertAlign w:val="baseline"/>
+          <w:rtl w:val="0"/>
+        </w:rPr>
+        <w:t xml:space="preserve">This is the continuation of previous recipe - probably dealing with sand - but we don't know which one. The id is provisional.</w:t>
+      </w:r>
+    </w:p>
+  </w:comment>
+  <w:comment w:author="Soersha Dyon" w:id="1" w:date="2018-07-12T15:47:15Z">
+    <w:p>
+      <w:pPr>
+        <w:keepNext w:val="0"/>
+        <w:keepLines w:val="0"/>
+        <w:widowControl w:val="0"/>
+        <w:pBdr>
+          <w:top w:space="0" w:sz="0" w:val="nil"/>
+          <w:left w:space="0" w:sz="0" w:val="nil"/>
+          <w:bottom w:space="0" w:sz="0" w:val="nil"/>
+          <w:right w:space="0" w:sz="0" w:val="nil"/>
+          <w:between w:space="0" w:sz="0" w:val="nil"/>
+        </w:pBdr>
+        <w:shd w:fill="auto" w:val="clear"/>
+        <w:spacing w:after="0" w:before="0" w:line="240" w:lineRule="auto"/>
+        <w:ind w:left="0" w:right="0" w:firstLine="0"/>
+        <w:contextualSpacing w:val="0"/>
+        <w:jc w:val="left"/>
+        <w:rPr>
+          <w:rFonts w:ascii="Arial" w:cs="Arial" w:eastAsia="Arial" w:hAnsi="Arial"/>
+          <w:b w:val="0"/>
+          <w:i w:val="0"/>
+          <w:smallCaps w:val="0"/>
+          <w:strike w:val="0"/>
+          <w:color w:val="000000"/>
+          <w:sz w:val="22"/>
+          <w:szCs w:val="22"/>
+          <w:u w:val="none"/>
+          <w:shd w:fill="auto" w:val="clear"/>
+          <w:vertAlign w:val="baseline"/>
+        </w:rPr>
+      </w:pPr>
+      <w:r>
+        <w:rPr>
+          <w:rFonts w:ascii="Arial" w:cs="Arial" w:eastAsia="Arial" w:hAnsi="Arial"/>
+          <w:b w:val="0"/>
+          <w:i w:val="0"/>
+          <w:smallCaps w:val="0"/>
+          <w:strike w:val="0"/>
+          <w:color w:val="000000"/>
+          <w:sz w:val="22"/>
+          <w:szCs w:val="22"/>
+          <w:u w:val="none"/>
+          <w:shd w:fill="auto" w:val="clear"/>
+          <w:vertAlign w:val="baseline"/>
+          <w:rtl w:val="0"/>
+        </w:rPr>
+        <w:t xml:space="preserve">+catapanoth@gmail.com</w:t>
       </w:r>
     </w:p>
   </w:comment>

--- a/TEMP/input/p084r_AA_+MHS_+_G4/tcn_p084r.docx
+++ b/TEMP/input/p084r_AA_+MHS_+_G4/tcn_p084r.docx
@@ -4801,7 +4801,7 @@
     </w:p>
     <w:sectPr>
       <w:pgSz w:h="15840" w:w="12240"/>
-      <w:pgMar w:bottom="1440" w:top="1440" w:left="1440" w:right="1440" w:header="0"/>
+      <w:pgMar w:bottom="1440" w:top="1440" w:left="1440" w:right="1440" w:header="0" w:footer="720"/>
       <w:pgNumType w:start="1"/>
     </w:sectPr>
   </w:body>

--- a/TEMP/input/p084r_AA_+MHS_+_G4/tcn_p084r.docx
+++ b/TEMP/input/p084r_AA_+MHS_+_G4/tcn_p084r.docx
@@ -425,7 +425,7 @@
           <w:color w:val="000000"/>
           <w:rtl w:val="0"/>
         </w:rPr>
-        <w:t xml:space="preserve">paindre de là.</w:t>
+        <w:t xml:space="preserve">paindre de là.&lt;comment&gt;c_084r_01&lt;/comment&gt;</w:t>
       </w:r>
       <w:r>
         <w:rPr>
@@ -559,7 +559,7 @@
           <w:szCs w:val="18"/>
           <w:rtl w:val="0"/>
         </w:rPr>
-        <w:t xml:space="preserve">&lt;ab&gt;</w:t>
+        <w:t xml:space="preserve">&lt;ab&gt;&lt;comment&gt;c_084r_02&lt;/comment&gt;</w:t>
       </w:r>
       <w:r>
         <w:rPr>

--- a/TEMP/input/p084r_AA_+MHS_+_G4/tcn_p084r.docx
+++ b/TEMP/input/p084r_AA_+MHS_+_G4/tcn_p084r.docx
@@ -13,7 +13,6 @@
           <w:between w:space="0" w:sz="0" w:val="nil"/>
         </w:pBdr>
         <w:shd w:fill="auto" w:val="clear"/>
-        <w:contextualSpacing w:val="0"/>
         <w:rPr>
           <w:color w:val="000000"/>
         </w:rPr>
@@ -64,7 +63,6 @@
           <w:between w:space="0" w:sz="0" w:val="nil"/>
         </w:pBdr>
         <w:shd w:fill="auto" w:val="clear"/>
-        <w:contextualSpacing w:val="0"/>
         <w:rPr>
           <w:color w:val="000000"/>
         </w:rPr>
@@ -113,29 +111,27 @@
           <w:between w:space="0" w:sz="0" w:val="nil"/>
         </w:pBdr>
         <w:shd w:fill="auto" w:val="clear"/>
-        <w:contextualSpacing w:val="0"/>
-        <w:rPr>
-          <w:color w:val="000000"/>
-        </w:rPr>
-      </w:pPr>
-      <w:r>
-        <w:rPr>
-          <w:rtl w:val="0"/>
-        </w:rPr>
-      </w:r>
-    </w:p>
-    <w:p>
-      <w:pPr>
-        <w:widowControl w:val="0"/>
-        <w:pBdr>
-          <w:top w:space="0" w:sz="0" w:val="nil"/>
-          <w:left w:space="0" w:sz="0" w:val="nil"/>
-          <w:bottom w:space="0" w:sz="0" w:val="nil"/>
-          <w:right w:space="0" w:sz="0" w:val="nil"/>
-          <w:between w:space="0" w:sz="0" w:val="nil"/>
-        </w:pBdr>
-        <w:shd w:fill="auto" w:val="clear"/>
-        <w:contextualSpacing w:val="0"/>
+        <w:rPr>
+          <w:color w:val="000000"/>
+        </w:rPr>
+      </w:pPr>
+      <w:r>
+        <w:rPr>
+          <w:rtl w:val="0"/>
+        </w:rPr>
+      </w:r>
+    </w:p>
+    <w:p>
+      <w:pPr>
+        <w:widowControl w:val="0"/>
+        <w:pBdr>
+          <w:top w:space="0" w:sz="0" w:val="nil"/>
+          <w:left w:space="0" w:sz="0" w:val="nil"/>
+          <w:bottom w:space="0" w:sz="0" w:val="nil"/>
+          <w:right w:space="0" w:sz="0" w:val="nil"/>
+          <w:between w:space="0" w:sz="0" w:val="nil"/>
+        </w:pBdr>
+        <w:shd w:fill="auto" w:val="clear"/>
         <w:rPr>
           <w:color w:val="000000"/>
         </w:rPr>
@@ -218,29 +214,27 @@
           <w:between w:space="0" w:sz="0" w:val="nil"/>
         </w:pBdr>
         <w:shd w:fill="auto" w:val="clear"/>
-        <w:contextualSpacing w:val="0"/>
-        <w:rPr>
-          <w:color w:val="000000"/>
-        </w:rPr>
-      </w:pPr>
-      <w:r>
-        <w:rPr>
-          <w:rtl w:val="0"/>
-        </w:rPr>
-      </w:r>
-    </w:p>
-    <w:p>
-      <w:pPr>
-        <w:widowControl w:val="0"/>
-        <w:pBdr>
-          <w:top w:space="0" w:sz="0" w:val="nil"/>
-          <w:left w:space="0" w:sz="0" w:val="nil"/>
-          <w:bottom w:space="0" w:sz="0" w:val="nil"/>
-          <w:right w:space="0" w:sz="0" w:val="nil"/>
-          <w:between w:space="0" w:sz="0" w:val="nil"/>
-        </w:pBdr>
-        <w:shd w:fill="auto" w:val="clear"/>
-        <w:contextualSpacing w:val="0"/>
+        <w:rPr>
+          <w:color w:val="000000"/>
+        </w:rPr>
+      </w:pPr>
+      <w:r>
+        <w:rPr>
+          <w:rtl w:val="0"/>
+        </w:rPr>
+      </w:r>
+    </w:p>
+    <w:p>
+      <w:pPr>
+        <w:widowControl w:val="0"/>
+        <w:pBdr>
+          <w:top w:space="0" w:sz="0" w:val="nil"/>
+          <w:left w:space="0" w:sz="0" w:val="nil"/>
+          <w:bottom w:space="0" w:sz="0" w:val="nil"/>
+          <w:right w:space="0" w:sz="0" w:val="nil"/>
+          <w:between w:space="0" w:sz="0" w:val="nil"/>
+        </w:pBdr>
+        <w:shd w:fill="auto" w:val="clear"/>
         <w:rPr>
           <w:color w:val="000000"/>
         </w:rPr>
@@ -359,7 +353,6 @@
           <w:between w:space="0" w:sz="0" w:val="nil"/>
         </w:pBdr>
         <w:shd w:fill="auto" w:val="clear"/>
-        <w:contextualSpacing w:val="0"/>
         <w:rPr>
           <w:color w:val="000000"/>
         </w:rPr>
@@ -415,7 +408,6 @@
           <w:between w:space="0" w:sz="0" w:val="nil"/>
         </w:pBdr>
         <w:shd w:fill="auto" w:val="clear"/>
-        <w:contextualSpacing w:val="0"/>
         <w:rPr>
           <w:color w:val="000000"/>
         </w:rPr>
@@ -446,7 +438,6 @@
     <w:p>
       <w:pPr>
         <w:widowControl w:val="0"/>
-        <w:contextualSpacing w:val="0"/>
         <w:rPr>
           <w:rFonts w:ascii="Courier New" w:cs="Courier New" w:eastAsia="Courier New" w:hAnsi="Courier New"/>
           <w:color w:val="7f6000"/>
@@ -463,7 +454,6 @@
     <w:p>
       <w:pPr>
         <w:widowControl w:val="0"/>
-        <w:contextualSpacing w:val="0"/>
         <w:rPr>
           <w:color w:val="000000"/>
         </w:rPr>
@@ -542,7 +532,6 @@
           <w:between w:space="0" w:sz="0" w:val="nil"/>
         </w:pBdr>
         <w:shd w:fill="auto" w:val="clear"/>
-        <w:contextualSpacing w:val="0"/>
         <w:rPr>
           <w:color w:val="000000"/>
         </w:rPr>
@@ -653,7 +642,6 @@
           <w:between w:space="0" w:sz="0" w:val="nil"/>
         </w:pBdr>
         <w:shd w:fill="auto" w:val="clear"/>
-        <w:contextualSpacing w:val="0"/>
         <w:rPr>
           <w:color w:val="000000"/>
         </w:rPr>
@@ -740,7 +728,6 @@
           <w:between w:space="0" w:sz="0" w:val="nil"/>
         </w:pBdr>
         <w:shd w:fill="auto" w:val="clear"/>
-        <w:contextualSpacing w:val="0"/>
         <w:rPr>
           <w:color w:val="000000"/>
         </w:rPr>
@@ -847,7 +834,6 @@
           <w:between w:space="0" w:sz="0" w:val="nil"/>
         </w:pBdr>
         <w:shd w:fill="auto" w:val="clear"/>
-        <w:contextualSpacing w:val="0"/>
         <w:rPr>
           <w:color w:val="000000"/>
         </w:rPr>
@@ -903,7 +889,6 @@
           <w:between w:space="0" w:sz="0" w:val="nil"/>
         </w:pBdr>
         <w:shd w:fill="auto" w:val="clear"/>
-        <w:contextualSpacing w:val="0"/>
         <w:rPr>
           <w:color w:val="000000"/>
         </w:rPr>
@@ -942,7 +927,6 @@
           <w:between w:space="0" w:sz="0" w:val="nil"/>
         </w:pBdr>
         <w:shd w:fill="auto" w:val="clear"/>
-        <w:contextualSpacing w:val="0"/>
         <w:rPr>
           <w:color w:val="000000"/>
         </w:rPr>
@@ -1083,7 +1067,6 @@
           <w:between w:space="0" w:sz="0" w:val="nil"/>
         </w:pBdr>
         <w:shd w:fill="auto" w:val="clear"/>
-        <w:contextualSpacing w:val="0"/>
         <w:rPr>
           <w:color w:val="000000"/>
         </w:rPr>
@@ -1122,7 +1105,6 @@
           <w:between w:space="0" w:sz="0" w:val="nil"/>
         </w:pBdr>
         <w:shd w:fill="auto" w:val="clear"/>
-        <w:contextualSpacing w:val="0"/>
         <w:rPr>
           <w:color w:val="000000"/>
         </w:rPr>
@@ -1161,7 +1143,6 @@
           <w:between w:space="0" w:sz="0" w:val="nil"/>
         </w:pBdr>
         <w:shd w:fill="auto" w:val="clear"/>
-        <w:contextualSpacing w:val="0"/>
         <w:rPr>
           <w:color w:val="000000"/>
         </w:rPr>
@@ -1302,7 +1283,6 @@
           <w:between w:space="0" w:sz="0" w:val="nil"/>
         </w:pBdr>
         <w:shd w:fill="auto" w:val="clear"/>
-        <w:contextualSpacing w:val="0"/>
         <w:rPr>
           <w:color w:val="000000"/>
         </w:rPr>
@@ -1405,7 +1385,6 @@
           <w:between w:space="0" w:sz="0" w:val="nil"/>
         </w:pBdr>
         <w:shd w:fill="auto" w:val="clear"/>
-        <w:contextualSpacing w:val="0"/>
         <w:rPr>
           <w:color w:val="000000"/>
         </w:rPr>
@@ -1511,7 +1490,6 @@
           <w:between w:space="0" w:sz="0" w:val="nil"/>
         </w:pBdr>
         <w:shd w:fill="auto" w:val="clear"/>
-        <w:contextualSpacing w:val="0"/>
         <w:rPr>
           <w:color w:val="000000"/>
         </w:rPr>
@@ -1617,7 +1595,6 @@
           <w:between w:space="0" w:sz="0" w:val="nil"/>
         </w:pBdr>
         <w:shd w:fill="auto" w:val="clear"/>
-        <w:contextualSpacing w:val="0"/>
         <w:rPr>
           <w:rFonts w:ascii="Courier New" w:cs="Courier New" w:eastAsia="Courier New" w:hAnsi="Courier New"/>
           <w:color w:val="7f6000"/>
@@ -1654,7 +1631,6 @@
           <w:between w:space="0" w:sz="0" w:val="nil"/>
         </w:pBdr>
         <w:shd w:fill="auto" w:val="clear"/>
-        <w:contextualSpacing w:val="0"/>
         <w:rPr>
           <w:rFonts w:ascii="Courier New" w:cs="Courier New" w:eastAsia="Courier New" w:hAnsi="Courier New"/>
           <w:color w:val="7f6000"/>
@@ -1689,29 +1665,27 @@
           <w:between w:space="0" w:sz="0" w:val="nil"/>
         </w:pBdr>
         <w:shd w:fill="auto" w:val="clear"/>
-        <w:contextualSpacing w:val="0"/>
-        <w:rPr>
-          <w:color w:val="000000"/>
-        </w:rPr>
-      </w:pPr>
-      <w:r>
-        <w:rPr>
-          <w:rtl w:val="0"/>
-        </w:rPr>
-      </w:r>
-    </w:p>
-    <w:p>
-      <w:pPr>
-        <w:widowControl w:val="0"/>
-        <w:pBdr>
-          <w:top w:space="0" w:sz="0" w:val="nil"/>
-          <w:left w:space="0" w:sz="0" w:val="nil"/>
-          <w:bottom w:space="0" w:sz="0" w:val="nil"/>
-          <w:right w:space="0" w:sz="0" w:val="nil"/>
-          <w:between w:space="0" w:sz="0" w:val="nil"/>
-        </w:pBdr>
-        <w:shd w:fill="auto" w:val="clear"/>
-        <w:contextualSpacing w:val="0"/>
+        <w:rPr>
+          <w:color w:val="000000"/>
+        </w:rPr>
+      </w:pPr>
+      <w:r>
+        <w:rPr>
+          <w:rtl w:val="0"/>
+        </w:rPr>
+      </w:r>
+    </w:p>
+    <w:p>
+      <w:pPr>
+        <w:widowControl w:val="0"/>
+        <w:pBdr>
+          <w:top w:space="0" w:sz="0" w:val="nil"/>
+          <w:left w:space="0" w:sz="0" w:val="nil"/>
+          <w:bottom w:space="0" w:sz="0" w:val="nil"/>
+          <w:right w:space="0" w:sz="0" w:val="nil"/>
+          <w:between w:space="0" w:sz="0" w:val="nil"/>
+        </w:pBdr>
+        <w:shd w:fill="auto" w:val="clear"/>
         <w:rPr>
           <w:color w:val="000000"/>
         </w:rPr>
@@ -1833,29 +1807,27 @@
           <w:between w:space="0" w:sz="0" w:val="nil"/>
         </w:pBdr>
         <w:shd w:fill="auto" w:val="clear"/>
-        <w:contextualSpacing w:val="0"/>
-        <w:rPr>
-          <w:color w:val="000000"/>
-        </w:rPr>
-      </w:pPr>
-      <w:r>
-        <w:rPr>
-          <w:rtl w:val="0"/>
-        </w:rPr>
-      </w:r>
-    </w:p>
-    <w:p>
-      <w:pPr>
-        <w:widowControl w:val="0"/>
-        <w:pBdr>
-          <w:top w:space="0" w:sz="0" w:val="nil"/>
-          <w:left w:space="0" w:sz="0" w:val="nil"/>
-          <w:bottom w:space="0" w:sz="0" w:val="nil"/>
-          <w:right w:space="0" w:sz="0" w:val="nil"/>
-          <w:between w:space="0" w:sz="0" w:val="nil"/>
-        </w:pBdr>
-        <w:shd w:fill="auto" w:val="clear"/>
-        <w:contextualSpacing w:val="0"/>
+        <w:rPr>
+          <w:color w:val="000000"/>
+        </w:rPr>
+      </w:pPr>
+      <w:r>
+        <w:rPr>
+          <w:rtl w:val="0"/>
+        </w:rPr>
+      </w:r>
+    </w:p>
+    <w:p>
+      <w:pPr>
+        <w:widowControl w:val="0"/>
+        <w:pBdr>
+          <w:top w:space="0" w:sz="0" w:val="nil"/>
+          <w:left w:space="0" w:sz="0" w:val="nil"/>
+          <w:bottom w:space="0" w:sz="0" w:val="nil"/>
+          <w:right w:space="0" w:sz="0" w:val="nil"/>
+          <w:between w:space="0" w:sz="0" w:val="nil"/>
+        </w:pBdr>
+        <w:shd w:fill="auto" w:val="clear"/>
         <w:rPr>
           <w:color w:val="000000"/>
         </w:rPr>
@@ -2090,7 +2062,6 @@
           <w:between w:space="0" w:sz="0" w:val="nil"/>
         </w:pBdr>
         <w:shd w:fill="auto" w:val="clear"/>
-        <w:contextualSpacing w:val="0"/>
         <w:rPr>
           <w:color w:val="000000"/>
         </w:rPr>
@@ -2236,7 +2207,6 @@
           <w:between w:space="0" w:sz="0" w:val="nil"/>
         </w:pBdr>
         <w:shd w:fill="auto" w:val="clear"/>
-        <w:contextualSpacing w:val="0"/>
         <w:rPr>
           <w:color w:val="000000"/>
         </w:rPr>
@@ -2332,7 +2302,6 @@
           <w:between w:space="0" w:sz="0" w:val="nil"/>
         </w:pBdr>
         <w:shd w:fill="auto" w:val="clear"/>
-        <w:contextualSpacing w:val="0"/>
         <w:rPr>
           <w:color w:val="000000"/>
         </w:rPr>
@@ -2445,7 +2414,6 @@
           <w:between w:space="0" w:sz="0" w:val="nil"/>
         </w:pBdr>
         <w:shd w:fill="auto" w:val="clear"/>
-        <w:contextualSpacing w:val="0"/>
         <w:rPr>
           <w:color w:val="000000"/>
         </w:rPr>
@@ -2474,7 +2442,6 @@
           <w:between w:space="0" w:sz="0" w:val="nil"/>
         </w:pBdr>
         <w:shd w:fill="auto" w:val="clear"/>
-        <w:contextualSpacing w:val="0"/>
         <w:rPr>
           <w:color w:val="000000"/>
         </w:rPr>
@@ -2606,29 +2573,27 @@
           <w:between w:space="0" w:sz="0" w:val="nil"/>
         </w:pBdr>
         <w:shd w:fill="auto" w:val="clear"/>
-        <w:contextualSpacing w:val="0"/>
-        <w:rPr>
-          <w:color w:val="000000"/>
-        </w:rPr>
-      </w:pPr>
-      <w:r>
-        <w:rPr>
-          <w:rtl w:val="0"/>
-        </w:rPr>
-      </w:r>
-    </w:p>
-    <w:p>
-      <w:pPr>
-        <w:widowControl w:val="0"/>
-        <w:pBdr>
-          <w:top w:space="0" w:sz="0" w:val="nil"/>
-          <w:left w:space="0" w:sz="0" w:val="nil"/>
-          <w:bottom w:space="0" w:sz="0" w:val="nil"/>
-          <w:right w:space="0" w:sz="0" w:val="nil"/>
-          <w:between w:space="0" w:sz="0" w:val="nil"/>
-        </w:pBdr>
-        <w:shd w:fill="auto" w:val="clear"/>
-        <w:contextualSpacing w:val="0"/>
+        <w:rPr>
+          <w:color w:val="000000"/>
+        </w:rPr>
+      </w:pPr>
+      <w:r>
+        <w:rPr>
+          <w:rtl w:val="0"/>
+        </w:rPr>
+      </w:r>
+    </w:p>
+    <w:p>
+      <w:pPr>
+        <w:widowControl w:val="0"/>
+        <w:pBdr>
+          <w:top w:space="0" w:sz="0" w:val="nil"/>
+          <w:left w:space="0" w:sz="0" w:val="nil"/>
+          <w:bottom w:space="0" w:sz="0" w:val="nil"/>
+          <w:right w:space="0" w:sz="0" w:val="nil"/>
+          <w:between w:space="0" w:sz="0" w:val="nil"/>
+        </w:pBdr>
+        <w:shd w:fill="auto" w:val="clear"/>
         <w:rPr>
           <w:color w:val="000000"/>
         </w:rPr>
@@ -2745,7 +2710,6 @@
           <w:between w:space="0" w:sz="0" w:val="nil"/>
         </w:pBdr>
         <w:shd w:fill="auto" w:val="clear"/>
-        <w:contextualSpacing w:val="0"/>
         <w:rPr>
           <w:color w:val="000000"/>
         </w:rPr>
@@ -2774,7 +2738,6 @@
           <w:between w:space="0" w:sz="0" w:val="nil"/>
         </w:pBdr>
         <w:shd w:fill="auto" w:val="clear"/>
-        <w:contextualSpacing w:val="0"/>
         <w:rPr>
           <w:color w:val="000000"/>
         </w:rPr>
@@ -3012,29 +2975,27 @@
           <w:between w:space="0" w:sz="0" w:val="nil"/>
         </w:pBdr>
         <w:shd w:fill="auto" w:val="clear"/>
-        <w:contextualSpacing w:val="0"/>
-        <w:rPr>
-          <w:color w:val="000000"/>
-        </w:rPr>
-      </w:pPr>
-      <w:r>
-        <w:rPr>
-          <w:rtl w:val="0"/>
-        </w:rPr>
-      </w:r>
-    </w:p>
-    <w:p>
-      <w:pPr>
-        <w:widowControl w:val="0"/>
-        <w:pBdr>
-          <w:top w:space="0" w:sz="0" w:val="nil"/>
-          <w:left w:space="0" w:sz="0" w:val="nil"/>
-          <w:bottom w:space="0" w:sz="0" w:val="nil"/>
-          <w:right w:space="0" w:sz="0" w:val="nil"/>
-          <w:between w:space="0" w:sz="0" w:val="nil"/>
-        </w:pBdr>
-        <w:shd w:fill="auto" w:val="clear"/>
-        <w:contextualSpacing w:val="0"/>
+        <w:rPr>
+          <w:color w:val="000000"/>
+        </w:rPr>
+      </w:pPr>
+      <w:r>
+        <w:rPr>
+          <w:rtl w:val="0"/>
+        </w:rPr>
+      </w:r>
+    </w:p>
+    <w:p>
+      <w:pPr>
+        <w:widowControl w:val="0"/>
+        <w:pBdr>
+          <w:top w:space="0" w:sz="0" w:val="nil"/>
+          <w:left w:space="0" w:sz="0" w:val="nil"/>
+          <w:bottom w:space="0" w:sz="0" w:val="nil"/>
+          <w:right w:space="0" w:sz="0" w:val="nil"/>
+          <w:between w:space="0" w:sz="0" w:val="nil"/>
+        </w:pBdr>
+        <w:shd w:fill="auto" w:val="clear"/>
         <w:rPr>
           <w:color w:val="000000"/>
         </w:rPr>
@@ -3269,7 +3230,6 @@
           <w:between w:space="0" w:sz="0" w:val="nil"/>
         </w:pBdr>
         <w:shd w:fill="auto" w:val="clear"/>
-        <w:contextualSpacing w:val="0"/>
         <w:rPr>
           <w:color w:val="000000"/>
         </w:rPr>
@@ -3325,7 +3285,6 @@
           <w:between w:space="0" w:sz="0" w:val="nil"/>
         </w:pBdr>
         <w:shd w:fill="auto" w:val="clear"/>
-        <w:contextualSpacing w:val="0"/>
         <w:rPr>
           <w:color w:val="000000"/>
         </w:rPr>
@@ -3408,7 +3367,6 @@
           <w:between w:space="0" w:sz="0" w:val="nil"/>
         </w:pBdr>
         <w:shd w:fill="auto" w:val="clear"/>
-        <w:contextualSpacing w:val="0"/>
         <w:rPr>
           <w:color w:val="000000"/>
         </w:rPr>
@@ -3522,7 +3480,6 @@
           <w:between w:space="0" w:sz="0" w:val="nil"/>
         </w:pBdr>
         <w:shd w:fill="auto" w:val="clear"/>
-        <w:contextualSpacing w:val="0"/>
         <w:rPr>
           <w:color w:val="000000"/>
         </w:rPr>
@@ -3594,7 +3551,6 @@
           <w:between w:space="0" w:sz="0" w:val="nil"/>
         </w:pBdr>
         <w:shd w:fill="auto" w:val="clear"/>
-        <w:contextualSpacing w:val="0"/>
         <w:rPr>
           <w:color w:val="000000"/>
         </w:rPr>
@@ -3747,7 +3703,6 @@
           <w:between w:space="0" w:sz="0" w:val="nil"/>
         </w:pBdr>
         <w:shd w:fill="auto" w:val="clear"/>
-        <w:contextualSpacing w:val="0"/>
         <w:rPr>
           <w:color w:val="000000"/>
         </w:rPr>
@@ -3923,7 +3878,6 @@
           <w:between w:space="0" w:sz="0" w:val="nil"/>
         </w:pBdr>
         <w:shd w:fill="auto" w:val="clear"/>
-        <w:contextualSpacing w:val="0"/>
         <w:rPr>
           <w:color w:val="000000"/>
         </w:rPr>
@@ -3962,7 +3916,6 @@
           <w:between w:space="0" w:sz="0" w:val="nil"/>
         </w:pBdr>
         <w:shd w:fill="auto" w:val="clear"/>
-        <w:contextualSpacing w:val="0"/>
         <w:rPr>
           <w:color w:val="000000"/>
         </w:rPr>
@@ -4127,7 +4080,6 @@
           <w:between w:space="0" w:sz="0" w:val="nil"/>
         </w:pBdr>
         <w:shd w:fill="auto" w:val="clear"/>
-        <w:contextualSpacing w:val="0"/>
         <w:rPr>
           <w:color w:val="000000"/>
         </w:rPr>
@@ -4166,29 +4118,27 @@
           <w:between w:space="0" w:sz="0" w:val="nil"/>
         </w:pBdr>
         <w:shd w:fill="auto" w:val="clear"/>
-        <w:contextualSpacing w:val="0"/>
-        <w:rPr>
-          <w:color w:val="000000"/>
-        </w:rPr>
-      </w:pPr>
-      <w:r>
-        <w:rPr>
-          <w:rtl w:val="0"/>
-        </w:rPr>
-      </w:r>
-    </w:p>
-    <w:p>
-      <w:pPr>
-        <w:widowControl w:val="0"/>
-        <w:pBdr>
-          <w:top w:space="0" w:sz="0" w:val="nil"/>
-          <w:left w:space="0" w:sz="0" w:val="nil"/>
-          <w:bottom w:space="0" w:sz="0" w:val="nil"/>
-          <w:right w:space="0" w:sz="0" w:val="nil"/>
-          <w:between w:space="0" w:sz="0" w:val="nil"/>
-        </w:pBdr>
-        <w:shd w:fill="auto" w:val="clear"/>
-        <w:contextualSpacing w:val="0"/>
+        <w:rPr>
+          <w:color w:val="000000"/>
+        </w:rPr>
+      </w:pPr>
+      <w:r>
+        <w:rPr>
+          <w:rtl w:val="0"/>
+        </w:rPr>
+      </w:r>
+    </w:p>
+    <w:p>
+      <w:pPr>
+        <w:widowControl w:val="0"/>
+        <w:pBdr>
+          <w:top w:space="0" w:sz="0" w:val="nil"/>
+          <w:left w:space="0" w:sz="0" w:val="nil"/>
+          <w:bottom w:space="0" w:sz="0" w:val="nil"/>
+          <w:right w:space="0" w:sz="0" w:val="nil"/>
+          <w:between w:space="0" w:sz="0" w:val="nil"/>
+        </w:pBdr>
+        <w:shd w:fill="auto" w:val="clear"/>
         <w:rPr>
           <w:color w:val="000000"/>
         </w:rPr>
@@ -4271,7 +4221,6 @@
           <w:between w:space="0" w:sz="0" w:val="nil"/>
         </w:pBdr>
         <w:shd w:fill="auto" w:val="clear"/>
-        <w:contextualSpacing w:val="0"/>
         <w:rPr>
           <w:color w:val="000000"/>
         </w:rPr>
@@ -4310,7 +4259,6 @@
           <w:between w:space="0" w:sz="0" w:val="nil"/>
         </w:pBdr>
         <w:shd w:fill="auto" w:val="clear"/>
-        <w:contextualSpacing w:val="0"/>
         <w:rPr>
           <w:color w:val="000000"/>
         </w:rPr>
@@ -4349,7 +4297,6 @@
           <w:between w:space="0" w:sz="0" w:val="nil"/>
         </w:pBdr>
         <w:shd w:fill="auto" w:val="clear"/>
-        <w:contextualSpacing w:val="0"/>
         <w:rPr>
           <w:color w:val="000000"/>
         </w:rPr>
@@ -4388,7 +4335,6 @@
           <w:between w:space="0" w:sz="0" w:val="nil"/>
         </w:pBdr>
         <w:shd w:fill="auto" w:val="clear"/>
-        <w:contextualSpacing w:val="0"/>
         <w:rPr>
           <w:color w:val="000000"/>
         </w:rPr>
@@ -4427,7 +4373,6 @@
           <w:between w:space="0" w:sz="0" w:val="nil"/>
         </w:pBdr>
         <w:shd w:fill="auto" w:val="clear"/>
-        <w:contextualSpacing w:val="0"/>
         <w:rPr>
           <w:color w:val="000000"/>
         </w:rPr>
@@ -4466,7 +4411,6 @@
           <w:between w:space="0" w:sz="0" w:val="nil"/>
         </w:pBdr>
         <w:shd w:fill="auto" w:val="clear"/>
-        <w:contextualSpacing w:val="0"/>
         <w:rPr>
           <w:color w:val="000000"/>
         </w:rPr>
@@ -4505,7 +4449,6 @@
           <w:between w:space="0" w:sz="0" w:val="nil"/>
         </w:pBdr>
         <w:shd w:fill="auto" w:val="clear"/>
-        <w:contextualSpacing w:val="0"/>
         <w:rPr>
           <w:color w:val="000000"/>
         </w:rPr>
@@ -4544,7 +4487,6 @@
           <w:between w:space="0" w:sz="0" w:val="nil"/>
         </w:pBdr>
         <w:shd w:fill="auto" w:val="clear"/>
-        <w:contextualSpacing w:val="0"/>
         <w:rPr>
           <w:color w:val="000000"/>
         </w:rPr>
@@ -4583,7 +4525,6 @@
           <w:between w:space="0" w:sz="0" w:val="nil"/>
         </w:pBdr>
         <w:shd w:fill="auto" w:val="clear"/>
-        <w:contextualSpacing w:val="0"/>
         <w:rPr>
           <w:color w:val="000000"/>
         </w:rPr>
@@ -4622,7 +4563,6 @@
           <w:between w:space="0" w:sz="0" w:val="nil"/>
         </w:pBdr>
         <w:shd w:fill="auto" w:val="clear"/>
-        <w:contextualSpacing w:val="0"/>
         <w:rPr>
           <w:color w:val="000000"/>
         </w:rPr>
@@ -4661,7 +4601,6 @@
           <w:between w:space="0" w:sz="0" w:val="nil"/>
         </w:pBdr>
         <w:shd w:fill="auto" w:val="clear"/>
-        <w:contextualSpacing w:val="0"/>
         <w:rPr>
           <w:color w:val="000000"/>
         </w:rPr>
@@ -4700,7 +4639,6 @@
           <w:between w:space="0" w:sz="0" w:val="nil"/>
         </w:pBdr>
         <w:shd w:fill="auto" w:val="clear"/>
-        <w:contextualSpacing w:val="0"/>
         <w:rPr>
           <w:color w:val="000000"/>
         </w:rPr>
@@ -4739,7 +4677,6 @@
           <w:between w:space="0" w:sz="0" w:val="nil"/>
         </w:pBdr>
         <w:shd w:fill="auto" w:val="clear"/>
-        <w:contextualSpacing w:val="0"/>
         <w:rPr/>
       </w:pPr>
       <w:r>
@@ -4759,7 +4696,6 @@
           <w:between w:space="0" w:sz="0" w:val="nil"/>
         </w:pBdr>
         <w:shd w:fill="auto" w:val="clear"/>
-        <w:contextualSpacing w:val="0"/>
         <w:rPr/>
       </w:pPr>
       <w:r>
@@ -4788,7 +4724,6 @@
           <w:between w:space="0" w:sz="0" w:val="nil"/>
         </w:pBdr>
         <w:shd w:fill="auto" w:val="clear"/>
-        <w:contextualSpacing w:val="0"/>
         <w:rPr>
           <w:color w:val="000000"/>
         </w:rPr>
@@ -4826,7 +4761,6 @@
         <w:shd w:fill="auto" w:val="clear"/>
         <w:spacing w:after="0" w:before="0" w:line="240" w:lineRule="auto"/>
         <w:ind w:left="0" w:right="0" w:firstLine="0"/>
-        <w:contextualSpacing w:val="0"/>
         <w:jc w:val="left"/>
         <w:rPr>
           <w:rFonts w:ascii="Arial" w:cs="Arial" w:eastAsia="Arial" w:hAnsi="Arial"/>
@@ -4877,7 +4811,6 @@
         <w:shd w:fill="auto" w:val="clear"/>
         <w:spacing w:after="0" w:before="0" w:line="240" w:lineRule="auto"/>
         <w:ind w:left="0" w:right="0" w:firstLine="0"/>
-        <w:contextualSpacing w:val="0"/>
         <w:jc w:val="left"/>
         <w:rPr>
           <w:rFonts w:ascii="Arial" w:cs="Arial" w:eastAsia="Arial" w:hAnsi="Arial"/>
@@ -4928,7 +4861,6 @@
         <w:shd w:fill="auto" w:val="clear"/>
         <w:spacing w:after="0" w:before="0" w:line="240" w:lineRule="auto"/>
         <w:ind w:left="0" w:right="0" w:firstLine="0"/>
-        <w:contextualSpacing w:val="0"/>
         <w:jc w:val="left"/>
         <w:rPr>
           <w:rFonts w:ascii="Arial" w:cs="Arial" w:eastAsia="Arial" w:hAnsi="Arial"/>
